--- a/2.2/AK/3.docx
+++ b/2.2/AK/3.docx
@@ -692,7 +692,7 @@
             <v:path o:extrusionok="f" gradientshapeok="t" o:connecttype="rect"/>
             <o:lock v:ext="edit" aspectratio="t"/>
           </v:shapetype>
-          <v:shape id="_x0000_i1025" type="#_x0000_t75" style="width:366.9pt;height:80.15pt">
+          <v:shape id="_x0000_i1025" type="#_x0000_t75" style="width:366.75pt;height:80.25pt">
             <v:imagedata r:id="rId4" o:title="Снимок"/>
           </v:shape>
         </w:pict>
@@ -2985,6 +2985,7 @@
           <w:color w:val="000000"/>
           <w:sz w:val="18"/>
           <w:szCs w:val="19"/>
+          <w:lang w:val="en-US"/>
         </w:rPr>
         <w:t xml:space="preserve">        </w:t>
       </w:r>
@@ -3026,8 +3027,61 @@
           <w:sz w:val="18"/>
           <w:szCs w:val="19"/>
         </w:rPr>
-        <w:t>; сравниваем</w:t>
-      </w:r>
+        <w:t xml:space="preserve">; сравниваем </w:t>
+      </w:r>
+      <w:r>
+        <w:rPr>
+          <w:rFonts w:ascii="Consolas" w:hAnsi="Consolas" w:cs="Consolas"/>
+          <w:color w:val="000000"/>
+          <w:sz w:val="18"/>
+          <w:szCs w:val="19"/>
+          <w:lang w:val="en-US"/>
+        </w:rPr>
+        <w:t>x</w:t>
+      </w:r>
+      <w:r>
+        <w:rPr>
+          <w:rFonts w:ascii="Consolas" w:hAnsi="Consolas" w:cs="Consolas"/>
+          <w:color w:val="000000"/>
+          <w:sz w:val="18"/>
+          <w:szCs w:val="19"/>
+        </w:rPr>
+        <w:t xml:space="preserve"> с 0</w:t>
+      </w:r>
+    </w:p>
+    <w:p>
+      <w:pPr>
+        <w:autoSpaceDE w:val="0"/>
+        <w:autoSpaceDN w:val="0"/>
+        <w:adjustRightInd w:val="0"/>
+        <w:spacing w:after="0" w:line="240" w:lineRule="auto"/>
+        <w:rPr>
+          <w:rFonts w:ascii="Consolas" w:hAnsi="Consolas" w:cs="Consolas"/>
+          <w:color w:val="000000"/>
+          <w:sz w:val="18"/>
+          <w:szCs w:val="19"/>
+        </w:rPr>
+      </w:pPr>
+      <w:r>
+        <w:rPr>
+          <w:rFonts w:ascii="Consolas" w:hAnsi="Consolas" w:cs="Consolas"/>
+          <w:color w:val="000000"/>
+          <w:sz w:val="18"/>
+          <w:szCs w:val="19"/>
+        </w:rPr>
+        <w:t xml:space="preserve">        </w:t>
+      </w:r>
+      <w:proofErr w:type="spellStart"/>
+      <w:r>
+        <w:rPr>
+          <w:rFonts w:ascii="Consolas" w:hAnsi="Consolas" w:cs="Consolas"/>
+          <w:color w:val="000000"/>
+          <w:sz w:val="18"/>
+          <w:szCs w:val="19"/>
+        </w:rPr>
+        <w:t>jle</w:t>
+      </w:r>
+      <w:proofErr w:type="spellEnd"/>
       <w:r>
         <w:rPr>
           <w:rFonts w:ascii="Consolas" w:hAnsi="Consolas" w:cs="Consolas"/>
@@ -3037,6 +3091,308 @@
         </w:rPr>
         <w:t xml:space="preserve"> </w:t>
       </w:r>
+      <w:proofErr w:type="spellStart"/>
+      <w:r>
+        <w:rPr>
+          <w:rFonts w:ascii="Consolas" w:hAnsi="Consolas" w:cs="Consolas"/>
+          <w:color w:val="000000"/>
+          <w:sz w:val="18"/>
+          <w:szCs w:val="19"/>
+        </w:rPr>
+        <w:t>First</w:t>
+      </w:r>
+      <w:proofErr w:type="spellEnd"/>
+      <w:r>
+        <w:rPr>
+          <w:rFonts w:ascii="Consolas" w:hAnsi="Consolas" w:cs="Consolas"/>
+          <w:color w:val="000000"/>
+          <w:sz w:val="18"/>
+          <w:szCs w:val="19"/>
+        </w:rPr>
+        <w:t xml:space="preserve">; b </w:t>
+      </w:r>
+      <w:proofErr w:type="gramStart"/>
+      <w:r>
+        <w:rPr>
+          <w:rFonts w:ascii="Consolas" w:hAnsi="Consolas" w:cs="Consolas"/>
+          <w:color w:val="000000"/>
+          <w:sz w:val="18"/>
+          <w:szCs w:val="19"/>
+        </w:rPr>
+        <w:t>&lt; 0</w:t>
+      </w:r>
+      <w:proofErr w:type="gramEnd"/>
+    </w:p>
+    <w:p>
+      <w:pPr>
+        <w:autoSpaceDE w:val="0"/>
+        <w:autoSpaceDN w:val="0"/>
+        <w:adjustRightInd w:val="0"/>
+        <w:spacing w:after="0" w:line="240" w:lineRule="auto"/>
+        <w:rPr>
+          <w:rFonts w:ascii="Consolas" w:hAnsi="Consolas" w:cs="Consolas"/>
+          <w:color w:val="000000"/>
+          <w:sz w:val="18"/>
+          <w:szCs w:val="19"/>
+        </w:rPr>
+      </w:pPr>
+      <w:r>
+        <w:rPr>
+          <w:rFonts w:ascii="Consolas" w:hAnsi="Consolas" w:cs="Consolas"/>
+          <w:color w:val="000000"/>
+          <w:sz w:val="18"/>
+          <w:szCs w:val="19"/>
+        </w:rPr>
+        <w:t xml:space="preserve">        </w:t>
+      </w:r>
+      <w:proofErr w:type="spellStart"/>
+      <w:r>
+        <w:rPr>
+          <w:rFonts w:ascii="Consolas" w:hAnsi="Consolas" w:cs="Consolas"/>
+          <w:color w:val="000000"/>
+          <w:sz w:val="18"/>
+          <w:szCs w:val="19"/>
+        </w:rPr>
+        <w:t>cmp</w:t>
+      </w:r>
+      <w:proofErr w:type="spellEnd"/>
+      <w:r>
+        <w:rPr>
+          <w:rFonts w:ascii="Consolas" w:hAnsi="Consolas" w:cs="Consolas"/>
+          <w:color w:val="000000"/>
+          <w:sz w:val="18"/>
+          <w:szCs w:val="19"/>
+        </w:rPr>
+        <w:t xml:space="preserve"> y, </w:t>
+      </w:r>
+      <w:proofErr w:type="spellStart"/>
+      <w:r>
+        <w:rPr>
+          <w:rFonts w:ascii="Consolas" w:hAnsi="Consolas" w:cs="Consolas"/>
+          <w:color w:val="000000"/>
+          <w:sz w:val="18"/>
+          <w:szCs w:val="19"/>
+        </w:rPr>
+        <w:t>eax</w:t>
+      </w:r>
+      <w:proofErr w:type="spellEnd"/>
+      <w:r>
+        <w:rPr>
+          <w:rFonts w:ascii="Consolas" w:hAnsi="Consolas" w:cs="Consolas"/>
+          <w:color w:val="000000"/>
+          <w:sz w:val="18"/>
+          <w:szCs w:val="19"/>
+        </w:rPr>
+        <w:t xml:space="preserve">; сравниваем </w:t>
+      </w:r>
+      <w:r>
+        <w:rPr>
+          <w:rFonts w:ascii="Consolas" w:hAnsi="Consolas" w:cs="Consolas"/>
+          <w:color w:val="000000"/>
+          <w:sz w:val="18"/>
+          <w:szCs w:val="19"/>
+          <w:lang w:val="en-US"/>
+        </w:rPr>
+        <w:t>y</w:t>
+      </w:r>
+      <w:r>
+        <w:rPr>
+          <w:rFonts w:ascii="Consolas" w:hAnsi="Consolas" w:cs="Consolas"/>
+          <w:color w:val="000000"/>
+          <w:sz w:val="18"/>
+          <w:szCs w:val="19"/>
+        </w:rPr>
+        <w:t xml:space="preserve"> с 0</w:t>
+      </w:r>
+    </w:p>
+    <w:p>
+      <w:pPr>
+        <w:autoSpaceDE w:val="0"/>
+        <w:autoSpaceDN w:val="0"/>
+        <w:adjustRightInd w:val="0"/>
+        <w:spacing w:after="0" w:line="240" w:lineRule="auto"/>
+        <w:rPr>
+          <w:rFonts w:ascii="Consolas" w:hAnsi="Consolas" w:cs="Consolas"/>
+          <w:color w:val="000000"/>
+          <w:sz w:val="18"/>
+          <w:szCs w:val="19"/>
+        </w:rPr>
+      </w:pPr>
+      <w:r>
+        <w:rPr>
+          <w:rFonts w:ascii="Consolas" w:hAnsi="Consolas" w:cs="Consolas"/>
+          <w:color w:val="000000"/>
+          <w:sz w:val="18"/>
+          <w:szCs w:val="19"/>
+        </w:rPr>
+        <w:t xml:space="preserve">        </w:t>
+      </w:r>
+      <w:proofErr w:type="spellStart"/>
+      <w:r>
+        <w:rPr>
+          <w:rFonts w:ascii="Consolas" w:hAnsi="Consolas" w:cs="Consolas"/>
+          <w:color w:val="000000"/>
+          <w:sz w:val="18"/>
+          <w:szCs w:val="19"/>
+        </w:rPr>
+        <w:t>jle</w:t>
+      </w:r>
+      <w:proofErr w:type="spellEnd"/>
+      <w:r>
+        <w:rPr>
+          <w:rFonts w:ascii="Consolas" w:hAnsi="Consolas" w:cs="Consolas"/>
+          <w:color w:val="000000"/>
+          <w:sz w:val="18"/>
+          <w:szCs w:val="19"/>
+        </w:rPr>
+        <w:t xml:space="preserve"> </w:t>
+      </w:r>
+      <w:proofErr w:type="spellStart"/>
+      <w:r>
+        <w:rPr>
+          <w:rFonts w:ascii="Consolas" w:hAnsi="Consolas" w:cs="Consolas"/>
+          <w:color w:val="000000"/>
+          <w:sz w:val="18"/>
+          <w:szCs w:val="19"/>
+        </w:rPr>
+        <w:t>First</w:t>
+      </w:r>
+      <w:proofErr w:type="spellEnd"/>
+      <w:r>
+        <w:rPr>
+          <w:rFonts w:ascii="Consolas" w:hAnsi="Consolas" w:cs="Consolas"/>
+          <w:color w:val="000000"/>
+          <w:sz w:val="18"/>
+          <w:szCs w:val="19"/>
+        </w:rPr>
+        <w:t xml:space="preserve">; </w:t>
+      </w:r>
+    </w:p>
+    <w:p>
+      <w:pPr>
+        <w:autoSpaceDE w:val="0"/>
+        <w:autoSpaceDN w:val="0"/>
+        <w:adjustRightInd w:val="0"/>
+        <w:spacing w:after="0" w:line="240" w:lineRule="auto"/>
+        <w:rPr>
+          <w:rFonts w:ascii="Consolas" w:hAnsi="Consolas" w:cs="Consolas"/>
+          <w:color w:val="000000"/>
+          <w:sz w:val="18"/>
+          <w:szCs w:val="19"/>
+        </w:rPr>
+      </w:pPr>
+      <w:r>
+        <w:rPr>
+          <w:rFonts w:ascii="Consolas" w:hAnsi="Consolas" w:cs="Consolas"/>
+          <w:color w:val="000000"/>
+          <w:sz w:val="18"/>
+          <w:szCs w:val="19"/>
+        </w:rPr>
+        <w:t xml:space="preserve">        </w:t>
+      </w:r>
+      <w:proofErr w:type="spellStart"/>
+      <w:r>
+        <w:rPr>
+          <w:rFonts w:ascii="Consolas" w:hAnsi="Consolas" w:cs="Consolas"/>
+          <w:color w:val="000000"/>
+          <w:sz w:val="18"/>
+          <w:szCs w:val="19"/>
+        </w:rPr>
+        <w:t>mov</w:t>
+      </w:r>
+      <w:proofErr w:type="spellEnd"/>
+      <w:r>
+        <w:rPr>
+          <w:rFonts w:ascii="Consolas" w:hAnsi="Consolas" w:cs="Consolas"/>
+          <w:color w:val="000000"/>
+          <w:sz w:val="18"/>
+          <w:szCs w:val="19"/>
+        </w:rPr>
+        <w:t xml:space="preserve"> </w:t>
+      </w:r>
+      <w:proofErr w:type="spellStart"/>
+      <w:r>
+        <w:rPr>
+          <w:rFonts w:ascii="Consolas" w:hAnsi="Consolas" w:cs="Consolas"/>
+          <w:color w:val="000000"/>
+          <w:sz w:val="18"/>
+          <w:szCs w:val="19"/>
+        </w:rPr>
+        <w:t>edx</w:t>
+      </w:r>
+      <w:proofErr w:type="spellEnd"/>
+      <w:r>
+        <w:rPr>
+          <w:rFonts w:ascii="Consolas" w:hAnsi="Consolas" w:cs="Consolas"/>
+          <w:color w:val="000000"/>
+          <w:sz w:val="18"/>
+          <w:szCs w:val="19"/>
+        </w:rPr>
+        <w:t>, x</w:t>
+      </w:r>
+    </w:p>
+    <w:p>
+      <w:pPr>
+        <w:autoSpaceDE w:val="0"/>
+        <w:autoSpaceDN w:val="0"/>
+        <w:adjustRightInd w:val="0"/>
+        <w:spacing w:after="0" w:line="240" w:lineRule="auto"/>
+        <w:rPr>
+          <w:rFonts w:ascii="Consolas" w:hAnsi="Consolas" w:cs="Consolas"/>
+          <w:color w:val="000000"/>
+          <w:sz w:val="18"/>
+          <w:szCs w:val="19"/>
+        </w:rPr>
+      </w:pPr>
+      <w:r>
+        <w:rPr>
+          <w:rFonts w:ascii="Consolas" w:hAnsi="Consolas" w:cs="Consolas"/>
+          <w:color w:val="000000"/>
+          <w:sz w:val="18"/>
+          <w:szCs w:val="19"/>
+        </w:rPr>
+        <w:t xml:space="preserve">        </w:t>
+      </w:r>
+      <w:proofErr w:type="spellStart"/>
+      <w:r>
+        <w:rPr>
+          <w:rFonts w:ascii="Consolas" w:hAnsi="Consolas" w:cs="Consolas"/>
+          <w:color w:val="000000"/>
+          <w:sz w:val="18"/>
+          <w:szCs w:val="19"/>
+        </w:rPr>
+        <w:t>cmp</w:t>
+      </w:r>
+      <w:proofErr w:type="spellEnd"/>
+      <w:r>
+        <w:rPr>
+          <w:rFonts w:ascii="Consolas" w:hAnsi="Consolas" w:cs="Consolas"/>
+          <w:color w:val="000000"/>
+          <w:sz w:val="18"/>
+          <w:szCs w:val="19"/>
+        </w:rPr>
+        <w:t xml:space="preserve"> </w:t>
+      </w:r>
+      <w:proofErr w:type="spellStart"/>
+      <w:r>
+        <w:rPr>
+          <w:rFonts w:ascii="Consolas" w:hAnsi="Consolas" w:cs="Consolas"/>
+          <w:color w:val="000000"/>
+          <w:sz w:val="18"/>
+          <w:szCs w:val="19"/>
+        </w:rPr>
+        <w:t>edx</w:t>
+      </w:r>
+      <w:proofErr w:type="spellEnd"/>
+      <w:r>
+        <w:rPr>
+          <w:rFonts w:ascii="Consolas" w:hAnsi="Consolas" w:cs="Consolas"/>
+          <w:color w:val="000000"/>
+          <w:sz w:val="18"/>
+          <w:szCs w:val="19"/>
+        </w:rPr>
+        <w:t xml:space="preserve">, y; сравниваем </w:t>
+      </w:r>
       <w:r>
         <w:rPr>
           <w:rFonts w:ascii="Consolas" w:hAnsi="Consolas" w:cs="Consolas"/>
@@ -3054,380 +3410,7 @@
           <w:sz w:val="18"/>
           <w:szCs w:val="19"/>
         </w:rPr>
-        <w:t xml:space="preserve"> с 0</w:t>
-      </w:r>
-    </w:p>
-    <w:p>
-      <w:pPr>
-        <w:autoSpaceDE w:val="0"/>
-        <w:autoSpaceDN w:val="0"/>
-        <w:adjustRightInd w:val="0"/>
-        <w:spacing w:after="0" w:line="240" w:lineRule="auto"/>
-        <w:rPr>
-          <w:rFonts w:ascii="Consolas" w:hAnsi="Consolas" w:cs="Consolas"/>
-          <w:color w:val="000000"/>
-          <w:sz w:val="18"/>
-          <w:szCs w:val="19"/>
-        </w:rPr>
-      </w:pPr>
-      <w:r>
-        <w:rPr>
-          <w:rFonts w:ascii="Consolas" w:hAnsi="Consolas" w:cs="Consolas"/>
-          <w:color w:val="000000"/>
-          <w:sz w:val="18"/>
-          <w:szCs w:val="19"/>
-        </w:rPr>
-        <w:t xml:space="preserve">        </w:t>
-      </w:r>
-      <w:proofErr w:type="spellStart"/>
-      <w:r>
-        <w:rPr>
-          <w:rFonts w:ascii="Consolas" w:hAnsi="Consolas" w:cs="Consolas"/>
-          <w:color w:val="000000"/>
-          <w:sz w:val="18"/>
-          <w:szCs w:val="19"/>
-        </w:rPr>
-        <w:t>jle</w:t>
-      </w:r>
-      <w:proofErr w:type="spellEnd"/>
-      <w:r>
-        <w:rPr>
-          <w:rFonts w:ascii="Consolas" w:hAnsi="Consolas" w:cs="Consolas"/>
-          <w:color w:val="000000"/>
-          <w:sz w:val="18"/>
-          <w:szCs w:val="19"/>
-        </w:rPr>
-        <w:t xml:space="preserve"> </w:t>
-      </w:r>
-      <w:proofErr w:type="spellStart"/>
-      <w:r>
-        <w:rPr>
-          <w:rFonts w:ascii="Consolas" w:hAnsi="Consolas" w:cs="Consolas"/>
-          <w:color w:val="000000"/>
-          <w:sz w:val="18"/>
-          <w:szCs w:val="19"/>
-        </w:rPr>
-        <w:t>First</w:t>
-      </w:r>
-      <w:proofErr w:type="spellEnd"/>
-      <w:r>
-        <w:rPr>
-          <w:rFonts w:ascii="Consolas" w:hAnsi="Consolas" w:cs="Consolas"/>
-          <w:color w:val="000000"/>
-          <w:sz w:val="18"/>
-          <w:szCs w:val="19"/>
-        </w:rPr>
-        <w:t xml:space="preserve">; b </w:t>
-      </w:r>
-      <w:proofErr w:type="gramStart"/>
-      <w:r>
-        <w:rPr>
-          <w:rFonts w:ascii="Consolas" w:hAnsi="Consolas" w:cs="Consolas"/>
-          <w:color w:val="000000"/>
-          <w:sz w:val="18"/>
-          <w:szCs w:val="19"/>
-        </w:rPr>
-        <w:t>&lt; 0</w:t>
-      </w:r>
-      <w:proofErr w:type="gramEnd"/>
-    </w:p>
-    <w:p>
-      <w:pPr>
-        <w:autoSpaceDE w:val="0"/>
-        <w:autoSpaceDN w:val="0"/>
-        <w:adjustRightInd w:val="0"/>
-        <w:spacing w:after="0" w:line="240" w:lineRule="auto"/>
-        <w:rPr>
-          <w:rFonts w:ascii="Consolas" w:hAnsi="Consolas" w:cs="Consolas"/>
-          <w:color w:val="000000"/>
-          <w:sz w:val="18"/>
-          <w:szCs w:val="19"/>
-        </w:rPr>
-      </w:pPr>
-      <w:r>
-        <w:rPr>
-          <w:rFonts w:ascii="Consolas" w:hAnsi="Consolas" w:cs="Consolas"/>
-          <w:color w:val="000000"/>
-          <w:sz w:val="18"/>
-          <w:szCs w:val="19"/>
-        </w:rPr>
-        <w:t xml:space="preserve">        </w:t>
-      </w:r>
-      <w:proofErr w:type="spellStart"/>
-      <w:r>
-        <w:rPr>
-          <w:rFonts w:ascii="Consolas" w:hAnsi="Consolas" w:cs="Consolas"/>
-          <w:color w:val="000000"/>
-          <w:sz w:val="18"/>
-          <w:szCs w:val="19"/>
-        </w:rPr>
-        <w:t>cmp</w:t>
-      </w:r>
-      <w:proofErr w:type="spellEnd"/>
-      <w:r>
-        <w:rPr>
-          <w:rFonts w:ascii="Consolas" w:hAnsi="Consolas" w:cs="Consolas"/>
-          <w:color w:val="000000"/>
-          <w:sz w:val="18"/>
-          <w:szCs w:val="19"/>
-        </w:rPr>
-        <w:t xml:space="preserve"> y, </w:t>
-      </w:r>
-      <w:proofErr w:type="spellStart"/>
-      <w:r>
-        <w:rPr>
-          <w:rFonts w:ascii="Consolas" w:hAnsi="Consolas" w:cs="Consolas"/>
-          <w:color w:val="000000"/>
-          <w:sz w:val="18"/>
-          <w:szCs w:val="19"/>
-        </w:rPr>
-        <w:t>eax</w:t>
-      </w:r>
-      <w:proofErr w:type="spellEnd"/>
-      <w:r>
-        <w:rPr>
-          <w:rFonts w:ascii="Consolas" w:hAnsi="Consolas" w:cs="Consolas"/>
-          <w:color w:val="000000"/>
-          <w:sz w:val="18"/>
-          <w:szCs w:val="19"/>
-        </w:rPr>
-        <w:t xml:space="preserve">; сравниваем </w:t>
-      </w:r>
-      <w:r>
-        <w:rPr>
-          <w:rFonts w:ascii="Consolas" w:hAnsi="Consolas" w:cs="Consolas"/>
-          <w:color w:val="000000"/>
-          <w:sz w:val="18"/>
-          <w:szCs w:val="19"/>
-          <w:lang w:val="en-US"/>
-        </w:rPr>
-        <w:t>y</w:t>
-      </w:r>
-      <w:r>
-        <w:rPr>
-          <w:rFonts w:ascii="Consolas" w:hAnsi="Consolas" w:cs="Consolas"/>
-          <w:color w:val="000000"/>
-          <w:sz w:val="18"/>
-          <w:szCs w:val="19"/>
-        </w:rPr>
-        <w:t xml:space="preserve"> с 0</w:t>
-      </w:r>
-    </w:p>
-    <w:p>
-      <w:pPr>
-        <w:autoSpaceDE w:val="0"/>
-        <w:autoSpaceDN w:val="0"/>
-        <w:adjustRightInd w:val="0"/>
-        <w:spacing w:after="0" w:line="240" w:lineRule="auto"/>
-        <w:rPr>
-          <w:rFonts w:ascii="Consolas" w:hAnsi="Consolas" w:cs="Consolas"/>
-          <w:color w:val="000000"/>
-          <w:sz w:val="18"/>
-          <w:szCs w:val="19"/>
-        </w:rPr>
-      </w:pPr>
-      <w:r>
-        <w:rPr>
-          <w:rFonts w:ascii="Consolas" w:hAnsi="Consolas" w:cs="Consolas"/>
-          <w:color w:val="000000"/>
-          <w:sz w:val="18"/>
-          <w:szCs w:val="19"/>
-        </w:rPr>
-        <w:t xml:space="preserve">        </w:t>
-      </w:r>
-      <w:proofErr w:type="spellStart"/>
-      <w:r>
-        <w:rPr>
-          <w:rFonts w:ascii="Consolas" w:hAnsi="Consolas" w:cs="Consolas"/>
-          <w:color w:val="000000"/>
-          <w:sz w:val="18"/>
-          <w:szCs w:val="19"/>
-        </w:rPr>
-        <w:t>jle</w:t>
-      </w:r>
-      <w:proofErr w:type="spellEnd"/>
-      <w:r>
-        <w:rPr>
-          <w:rFonts w:ascii="Consolas" w:hAnsi="Consolas" w:cs="Consolas"/>
-          <w:color w:val="000000"/>
-          <w:sz w:val="18"/>
-          <w:szCs w:val="19"/>
-        </w:rPr>
-        <w:t xml:space="preserve"> </w:t>
-      </w:r>
-      <w:proofErr w:type="spellStart"/>
-      <w:r>
-        <w:rPr>
-          <w:rFonts w:ascii="Consolas" w:hAnsi="Consolas" w:cs="Consolas"/>
-          <w:color w:val="000000"/>
-          <w:sz w:val="18"/>
-          <w:szCs w:val="19"/>
-        </w:rPr>
-        <w:t>First</w:t>
-      </w:r>
-      <w:proofErr w:type="spellEnd"/>
-      <w:r>
-        <w:rPr>
-          <w:rFonts w:ascii="Consolas" w:hAnsi="Consolas" w:cs="Consolas"/>
-          <w:color w:val="000000"/>
-          <w:sz w:val="18"/>
-          <w:szCs w:val="19"/>
-        </w:rPr>
-        <w:t xml:space="preserve">; </w:t>
-      </w:r>
-    </w:p>
-    <w:p>
-      <w:pPr>
-        <w:autoSpaceDE w:val="0"/>
-        <w:autoSpaceDN w:val="0"/>
-        <w:adjustRightInd w:val="0"/>
-        <w:spacing w:after="0" w:line="240" w:lineRule="auto"/>
-        <w:rPr>
-          <w:rFonts w:ascii="Consolas" w:hAnsi="Consolas" w:cs="Consolas"/>
-          <w:color w:val="000000"/>
-          <w:sz w:val="18"/>
-          <w:szCs w:val="19"/>
-        </w:rPr>
-      </w:pPr>
-      <w:r>
-        <w:rPr>
-          <w:rFonts w:ascii="Consolas" w:hAnsi="Consolas" w:cs="Consolas"/>
-          <w:color w:val="000000"/>
-          <w:sz w:val="18"/>
-          <w:szCs w:val="19"/>
-        </w:rPr>
-        <w:t xml:space="preserve">        </w:t>
-      </w:r>
-      <w:proofErr w:type="spellStart"/>
-      <w:r>
-        <w:rPr>
-          <w:rFonts w:ascii="Consolas" w:hAnsi="Consolas" w:cs="Consolas"/>
-          <w:color w:val="000000"/>
-          <w:sz w:val="18"/>
-          <w:szCs w:val="19"/>
-        </w:rPr>
-        <w:t>mov</w:t>
-      </w:r>
-      <w:proofErr w:type="spellEnd"/>
-      <w:r>
-        <w:rPr>
-          <w:rFonts w:ascii="Consolas" w:hAnsi="Consolas" w:cs="Consolas"/>
-          <w:color w:val="000000"/>
-          <w:sz w:val="18"/>
-          <w:szCs w:val="19"/>
-        </w:rPr>
-        <w:t xml:space="preserve"> </w:t>
-      </w:r>
-      <w:proofErr w:type="spellStart"/>
-      <w:r>
-        <w:rPr>
-          <w:rFonts w:ascii="Consolas" w:hAnsi="Consolas" w:cs="Consolas"/>
-          <w:color w:val="000000"/>
-          <w:sz w:val="18"/>
-          <w:szCs w:val="19"/>
-        </w:rPr>
-        <w:t>edx</w:t>
-      </w:r>
-      <w:proofErr w:type="spellEnd"/>
-      <w:r>
-        <w:rPr>
-          <w:rFonts w:ascii="Consolas" w:hAnsi="Consolas" w:cs="Consolas"/>
-          <w:color w:val="000000"/>
-          <w:sz w:val="18"/>
-          <w:szCs w:val="19"/>
-        </w:rPr>
-        <w:t>, x</w:t>
-      </w:r>
-    </w:p>
-    <w:p>
-      <w:pPr>
-        <w:autoSpaceDE w:val="0"/>
-        <w:autoSpaceDN w:val="0"/>
-        <w:adjustRightInd w:val="0"/>
-        <w:spacing w:after="0" w:line="240" w:lineRule="auto"/>
-        <w:rPr>
-          <w:rFonts w:ascii="Consolas" w:hAnsi="Consolas" w:cs="Consolas"/>
-          <w:color w:val="000000"/>
-          <w:sz w:val="18"/>
-          <w:szCs w:val="19"/>
-        </w:rPr>
-      </w:pPr>
-      <w:r>
-        <w:rPr>
-          <w:rFonts w:ascii="Consolas" w:hAnsi="Consolas" w:cs="Consolas"/>
-          <w:color w:val="000000"/>
-          <w:sz w:val="18"/>
-          <w:szCs w:val="19"/>
-        </w:rPr>
-        <w:t xml:space="preserve">        </w:t>
-      </w:r>
-      <w:proofErr w:type="spellStart"/>
-      <w:r>
-        <w:rPr>
-          <w:rFonts w:ascii="Consolas" w:hAnsi="Consolas" w:cs="Consolas"/>
-          <w:color w:val="000000"/>
-          <w:sz w:val="18"/>
-          <w:szCs w:val="19"/>
-        </w:rPr>
-        <w:t>cmp</w:t>
-      </w:r>
-      <w:proofErr w:type="spellEnd"/>
-      <w:r>
-        <w:rPr>
-          <w:rFonts w:ascii="Consolas" w:hAnsi="Consolas" w:cs="Consolas"/>
-          <w:color w:val="000000"/>
-          <w:sz w:val="18"/>
-          <w:szCs w:val="19"/>
-        </w:rPr>
-        <w:t xml:space="preserve"> </w:t>
-      </w:r>
-      <w:proofErr w:type="spellStart"/>
-      <w:r>
-        <w:rPr>
-          <w:rFonts w:ascii="Consolas" w:hAnsi="Consolas" w:cs="Consolas"/>
-          <w:color w:val="000000"/>
-          <w:sz w:val="18"/>
-          <w:szCs w:val="19"/>
-        </w:rPr>
-        <w:t>edx</w:t>
-      </w:r>
-      <w:proofErr w:type="spellEnd"/>
-      <w:r>
-        <w:rPr>
-          <w:rFonts w:ascii="Consolas" w:hAnsi="Consolas" w:cs="Consolas"/>
-          <w:color w:val="000000"/>
-          <w:sz w:val="18"/>
-          <w:szCs w:val="19"/>
-        </w:rPr>
-        <w:t xml:space="preserve">, y; сравниваем </w:t>
-      </w:r>
-      <w:r>
-        <w:rPr>
-          <w:rFonts w:ascii="Consolas" w:hAnsi="Consolas" w:cs="Consolas"/>
-          <w:color w:val="000000"/>
-          <w:sz w:val="18"/>
-          <w:szCs w:val="19"/>
-          <w:lang w:val="en-US"/>
-        </w:rPr>
-        <w:t>x</w:t>
-      </w:r>
-      <w:r>
-        <w:rPr>
-          <w:rFonts w:ascii="Consolas" w:hAnsi="Consolas" w:cs="Consolas"/>
-          <w:color w:val="000000"/>
-          <w:sz w:val="18"/>
-          <w:szCs w:val="19"/>
-        </w:rPr>
-        <w:t xml:space="preserve"> с</w:t>
-      </w:r>
-      <w:r>
-        <w:rPr>
-          <w:rFonts w:ascii="Consolas" w:hAnsi="Consolas" w:cs="Consolas"/>
-          <w:color w:val="000000"/>
-          <w:sz w:val="18"/>
-          <w:szCs w:val="19"/>
-        </w:rPr>
-        <w:t xml:space="preserve"> y</w:t>
+        <w:t xml:space="preserve"> с y</w:t>
       </w:r>
     </w:p>
     <w:p>
@@ -4860,6 +4843,7 @@
           <w:color w:val="000000"/>
           <w:sz w:val="18"/>
           <w:szCs w:val="19"/>
+          <w:lang w:val="en-US"/>
         </w:rPr>
       </w:pPr>
       <w:r>
@@ -4873,22 +4857,26 @@
         <w:t xml:space="preserve">        </w:t>
       </w:r>
       <w:proofErr w:type="spellStart"/>
-      <w:r>
-        <w:rPr>
-          <w:rFonts w:ascii="Consolas" w:hAnsi="Consolas" w:cs="Consolas"/>
-          <w:color w:val="000000"/>
-          <w:sz w:val="18"/>
-          <w:szCs w:val="19"/>
+      <w:proofErr w:type="gramStart"/>
+      <w:r>
+        <w:rPr>
+          <w:rFonts w:ascii="Consolas" w:hAnsi="Consolas" w:cs="Consolas"/>
+          <w:color w:val="000000"/>
+          <w:sz w:val="18"/>
+          <w:szCs w:val="19"/>
+          <w:lang w:val="en-US"/>
         </w:rPr>
         <w:t>jmp</w:t>
       </w:r>
       <w:proofErr w:type="spellEnd"/>
-      <w:r>
-        <w:rPr>
-          <w:rFonts w:ascii="Consolas" w:hAnsi="Consolas" w:cs="Consolas"/>
-          <w:color w:val="000000"/>
-          <w:sz w:val="18"/>
-          <w:szCs w:val="19"/>
+      <w:proofErr w:type="gramEnd"/>
+      <w:r>
+        <w:rPr>
+          <w:rFonts w:ascii="Consolas" w:hAnsi="Consolas" w:cs="Consolas"/>
+          <w:color w:val="000000"/>
+          <w:sz w:val="18"/>
+          <w:szCs w:val="19"/>
+          <w:lang w:val="en-US"/>
         </w:rPr>
         <w:t xml:space="preserve"> OK</w:t>
       </w:r>
@@ -4912,8 +4900,18 @@
           <w:color w:val="000000"/>
           <w:sz w:val="18"/>
           <w:szCs w:val="19"/>
-        </w:rPr>
-        <w:t xml:space="preserve">        OK:</w:t>
+          <w:lang w:val="en-US"/>
+        </w:rPr>
+        <w:t xml:space="preserve">        </w:t>
+      </w:r>
+      <w:r>
+        <w:rPr>
+          <w:rFonts w:ascii="Consolas" w:hAnsi="Consolas" w:cs="Consolas"/>
+          <w:color w:val="000000"/>
+          <w:sz w:val="18"/>
+          <w:szCs w:val="19"/>
+        </w:rPr>
+        <w:t>OK:</w:t>
       </w:r>
     </w:p>
     <w:p>
@@ -5702,8 +5700,6 @@
         </w:rPr>
         <w:t xml:space="preserve"> 0;</w:t>
       </w:r>
-      <w:bookmarkStart w:id="0" w:name="_GoBack"/>
-      <w:bookmarkEnd w:id="0"/>
     </w:p>
     <w:p>
       <w:pPr>
@@ -5993,7 +5989,12 @@
           <w:lang w:eastAsia="ru-RU"/>
         </w:rPr>
       </w:pPr>
-      <w:r>
+    </w:p>
+    <w:p>
+      <w:pPr>
+        <w:shd w:val="clear" w:color="auto" w:fill="FFFFFF"/>
+        <w:spacing w:after="120" w:line="293" w:lineRule="atLeast"/>
+        <w:jc w:val="center"/>
         <w:rPr>
           <w:rFonts w:ascii="Times New Roman" w:eastAsia="Times New Roman" w:hAnsi="Times New Roman" w:cs="Times New Roman"/>
           <w:color w:val="000000"/>
@@ -6001,6 +6002,46 @@
           <w:szCs w:val="28"/>
           <w:lang w:eastAsia="ru-RU"/>
         </w:rPr>
+      </w:pPr>
+    </w:p>
+    <w:p>
+      <w:pPr>
+        <w:shd w:val="clear" w:color="auto" w:fill="FFFFFF"/>
+        <w:spacing w:after="120" w:line="293" w:lineRule="atLeast"/>
+        <w:jc w:val="center"/>
+        <w:rPr>
+          <w:rFonts w:ascii="Times New Roman" w:eastAsia="Times New Roman" w:hAnsi="Times New Roman" w:cs="Times New Roman"/>
+          <w:color w:val="000000"/>
+          <w:sz w:val="28"/>
+          <w:szCs w:val="28"/>
+          <w:lang w:eastAsia="ru-RU"/>
+        </w:rPr>
+      </w:pPr>
+    </w:p>
+    <w:p>
+      <w:pPr>
+        <w:shd w:val="clear" w:color="auto" w:fill="FFFFFF"/>
+        <w:spacing w:after="120" w:line="293" w:lineRule="atLeast"/>
+        <w:jc w:val="center"/>
+        <w:rPr>
+          <w:rFonts w:ascii="Times New Roman" w:eastAsia="Times New Roman" w:hAnsi="Times New Roman" w:cs="Times New Roman"/>
+          <w:color w:val="000000"/>
+          <w:sz w:val="28"/>
+          <w:szCs w:val="28"/>
+          <w:lang w:eastAsia="ru-RU"/>
+        </w:rPr>
+      </w:pPr>
+      <w:bookmarkStart w:id="0" w:name="_GoBack"/>
+      <w:bookmarkEnd w:id="0"/>
+      <w:r>
+        <w:rPr>
+          <w:rFonts w:ascii="Times New Roman" w:eastAsia="Times New Roman" w:hAnsi="Times New Roman" w:cs="Times New Roman"/>
+          <w:color w:val="000000"/>
+          <w:sz w:val="28"/>
+          <w:szCs w:val="28"/>
+          <w:lang w:eastAsia="ru-RU"/>
+        </w:rPr>
+        <w:lastRenderedPageBreak/>
         <w:t>Расчет результатов</w:t>
       </w:r>
     </w:p>
@@ -6025,7 +6066,6 @@
           <w:szCs w:val="20"/>
           <w:lang w:eastAsia="ru-RU"/>
         </w:rPr>
-        <w:lastRenderedPageBreak/>
         <mc:AlternateContent>
           <mc:Choice Requires="wps">
             <w:drawing>
@@ -6083,7 +6123,7 @@
               </wp:inline>
             </w:drawing>
           </mc:Choice>
-          <mc:Fallback xmlns:w16se="http://schemas.microsoft.com/office/word/2015/wordml/symex" xmlns:cx1="http://schemas.microsoft.com/office/drawing/2015/9/8/chartex" xmlns:cx="http://schemas.microsoft.com/office/drawing/2014/chartex">
+          <mc:Fallback xmlns:cx="http://schemas.microsoft.com/office/drawing/2014/chartex" xmlns:cx1="http://schemas.microsoft.com/office/drawing/2015/9/8/chartex" xmlns:w16se="http://schemas.microsoft.com/office/word/2015/wordml/symex">
             <w:pict>
               <v:rect w14:anchorId="52D6F6AD" id="Прямоугольник 2" o:spid="_x0000_s1026" alt="blob:https://web.telegram.org/b94cc867-cf8f-47b3-993c-2fd4cac4dd95" style="width:24pt;height:24pt;visibility:visible;mso-wrap-style:square;mso-left-percent:-10001;mso-top-percent:-10001;mso-position-horizontal:absolute;mso-position-horizontal-relative:char;mso-position-vertical:absolute;mso-position-vertical-relative:line;mso-left-percent:-10001;mso-top-percent:-10001;v-text-anchor:top" o:gfxdata="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" filled="f" stroked="f">
                 <o:lock v:ext="edit" aspectratio="t"/>
@@ -6371,30 +6411,39 @@
           <w:szCs w:val="32"/>
         </w:rPr>
       </w:pPr>
-      <w:r>
+    </w:p>
+    <w:p>
+      <w:pPr>
+        <w:jc w:val="center"/>
         <w:rPr>
           <w:rFonts w:ascii="Times New Roman" w:hAnsi="Times New Roman" w:cs="Times New Roman"/>
           <w:sz w:val="32"/>
           <w:szCs w:val="32"/>
         </w:rPr>
-        <w:t>Скриншоты</w:t>
-      </w:r>
-    </w:p>
-    <w:p>
-      <w:pPr>
-        <w:jc w:val="center"/>
+      </w:pPr>
+      <w:r>
         <w:rPr>
           <w:rFonts w:ascii="Times New Roman" w:hAnsi="Times New Roman" w:cs="Times New Roman"/>
           <w:sz w:val="32"/>
           <w:szCs w:val="32"/>
         </w:rPr>
+        <w:t>Скриншоты</w:t>
+      </w:r>
+    </w:p>
+    <w:p>
+      <w:pPr>
+        <w:jc w:val="center"/>
+        <w:rPr>
+          <w:rFonts w:ascii="Times New Roman" w:hAnsi="Times New Roman" w:cs="Times New Roman"/>
+          <w:sz w:val="32"/>
+          <w:szCs w:val="32"/>
+        </w:rPr>
       </w:pPr>
       <w:r>
         <w:rPr>
           <w:noProof/>
           <w:lang w:eastAsia="ru-RU"/>
         </w:rPr>
-        <w:lastRenderedPageBreak/>
         <w:drawing>
           <wp:inline distT="0" distB="0" distL="0" distR="0" wp14:anchorId="1DFCC4AB" wp14:editId="4D2D7D0E">
             <wp:extent cx="3281038" cy="1431234"/>
